--- a/OOPS-Interfaces_and_Abstract-class.docx
+++ b/OOPS-Interfaces_and_Abstract-class.docx
@@ -1230,14 +1230,89 @@
           <w:szCs w:val="25"/>
         </w:rPr>
       </w:pPr>
-      <w:r>
+    </w:p>
+    <w:p>
+      <w:pPr>
+        <w:shd w:val="clear" w:color="auto" w:fill="FFFFFF"/>
+        <w:spacing w:after="240" w:line="327" w:lineRule="atLeast"/>
         <w:rPr>
           <w:rFonts w:ascii="Arial" w:eastAsia="Times New Roman" w:hAnsi="Arial" w:cs="Arial"/>
           <w:color w:val="222426"/>
           <w:sz w:val="25"/>
           <w:szCs w:val="25"/>
         </w:rPr>
+      </w:pPr>
+      <w:r>
+        <w:rPr>
+          <w:rFonts w:ascii="Arial" w:eastAsia="Times New Roman" w:hAnsi="Arial" w:cs="Arial"/>
+          <w:color w:val="222426"/>
+          <w:sz w:val="25"/>
+          <w:szCs w:val="25"/>
+        </w:rPr>
         <w:lastRenderedPageBreak/>
+        <w:t>Abstract class are incomplete class because their instance cannot be created and it must be inherited by some child class.</w:t>
+      </w:r>
+    </w:p>
+    <w:p>
+      <w:pPr>
+        <w:shd w:val="clear" w:color="auto" w:fill="FFFFFF"/>
+        <w:spacing w:after="240" w:line="327" w:lineRule="atLeast"/>
+        <w:rPr>
+          <w:rFonts w:ascii="Arial" w:eastAsia="Times New Roman" w:hAnsi="Arial" w:cs="Arial"/>
+          <w:color w:val="222426"/>
+          <w:sz w:val="25"/>
+          <w:szCs w:val="25"/>
+        </w:rPr>
+      </w:pPr>
+      <w:r>
+        <w:rPr>
+          <w:rFonts w:ascii="Arial" w:eastAsia="Times New Roman" w:hAnsi="Arial" w:cs="Arial"/>
+          <w:color w:val="222426"/>
+          <w:sz w:val="25"/>
+          <w:szCs w:val="25"/>
+        </w:rPr>
+        <w:t xml:space="preserve"> Abstract method are incomplete method they are only declared in abstract class and get defined in child class.</w:t>
+      </w:r>
+      <w:r>
+        <w:rPr>
+          <w:rFonts w:ascii="Arial" w:eastAsia="Times New Roman" w:hAnsi="Arial" w:cs="Arial"/>
+          <w:color w:val="222426"/>
+          <w:sz w:val="25"/>
+          <w:szCs w:val="25"/>
+        </w:rPr>
+        <w:tab/>
+      </w:r>
+    </w:p>
+    <w:p>
+      <w:pPr>
+        <w:shd w:val="clear" w:color="auto" w:fill="FFFFFF"/>
+        <w:spacing w:after="240" w:line="327" w:lineRule="atLeast"/>
+        <w:rPr>
+          <w:rFonts w:ascii="Arial" w:eastAsia="Times New Roman" w:hAnsi="Arial" w:cs="Arial"/>
+          <w:color w:val="222426"/>
+          <w:sz w:val="25"/>
+          <w:szCs w:val="25"/>
+        </w:rPr>
+      </w:pPr>
+    </w:p>
+    <w:p>
+      <w:pPr>
+        <w:shd w:val="clear" w:color="auto" w:fill="FFFFFF"/>
+        <w:spacing w:after="240" w:line="327" w:lineRule="atLeast"/>
+        <w:rPr>
+          <w:rFonts w:ascii="Arial" w:eastAsia="Times New Roman" w:hAnsi="Arial" w:cs="Arial"/>
+          <w:color w:val="222426"/>
+          <w:sz w:val="25"/>
+          <w:szCs w:val="25"/>
+        </w:rPr>
+      </w:pPr>
+      <w:r>
+        <w:rPr>
+          <w:rFonts w:ascii="Arial" w:eastAsia="Times New Roman" w:hAnsi="Arial" w:cs="Arial"/>
+          <w:color w:val="222426"/>
+          <w:sz w:val="25"/>
+          <w:szCs w:val="25"/>
+        </w:rPr>
         <w:t>Abstract classes look a lot like interfaces, but they have something more : you can define a behavior for them. It's more about a guy saying, "these classes should look like that, and they have that in common, so fill in the blanks!".</w:t>
       </w:r>
     </w:p>
@@ -2470,6 +2545,7 @@
           <w:sz w:val="25"/>
           <w:szCs w:val="25"/>
         </w:rPr>
+        <w:lastRenderedPageBreak/>
         <w:t>While abstract classes and interfaces are supposed to be different concepts, the implementations make that statement sometimes untrue. Sometimes, they are not even what you think they are.</w:t>
       </w:r>
     </w:p>
@@ -2512,17 +2588,7 @@
           <w:sz w:val="25"/>
           <w:szCs w:val="25"/>
         </w:rPr>
-        <w:t xml:space="preserve">In Python, abstract classes are more a programming trick you can get from the ABC module and is actually using metaclasses, and therefore classes. And interfaces are </w:t>
-      </w:r>
-      <w:r>
-        <w:rPr>
-          <w:rFonts w:ascii="Arial" w:eastAsia="Times New Roman" w:hAnsi="Arial" w:cs="Arial"/>
-          <w:color w:val="222426"/>
-          <w:sz w:val="25"/>
-          <w:szCs w:val="25"/>
-        </w:rPr>
-        <w:lastRenderedPageBreak/>
-        <w:t>more related to duck typing in this language and it's a mix between conventions and special methods that call descriptors (the __method__ methods).</w:t>
+        <w:t>In Python, abstract classes are more a programming trick you can get from the ABC module and is actually using metaclasses, and therefore classes. And interfaces are more related to duck typing in this language and it's a mix between conventions and special methods that call descriptors (the __method__ methods).</w:t>
       </w:r>
     </w:p>
     <w:p>
@@ -3237,6 +3303,80 @@
         </w:rPr>
         <w:t>, whereas a class implementing an interface must define the methods with the exact same visibility (public).</w:t>
       </w:r>
+    </w:p>
+    <w:p/>
+    <w:p>
+      <w:pPr>
+        <w:pStyle w:val="NormalWeb"/>
+        <w:shd w:val="clear" w:color="auto" w:fill="FFFFFF"/>
+        <w:rPr>
+          <w:rFonts w:ascii="Arial" w:hAnsi="Arial" w:cs="Arial"/>
+          <w:b/>
+          <w:color w:val="222222"/>
+          <w:sz w:val="32"/>
+          <w:szCs w:val="32"/>
+        </w:rPr>
+      </w:pPr>
+      <w:r>
+        <w:rPr>
+          <w:rFonts w:ascii="Arial" w:hAnsi="Arial" w:cs="Arial"/>
+          <w:b/>
+          <w:color w:val="222222"/>
+          <w:sz w:val="32"/>
+          <w:szCs w:val="32"/>
+        </w:rPr>
+        <w:t>What is the benefit of using abstract class?</w:t>
+      </w:r>
+    </w:p>
+    <w:p>
+      <w:pPr>
+        <w:pStyle w:val="NormalWeb"/>
+        <w:shd w:val="clear" w:color="auto" w:fill="FFFFFF"/>
+        <w:rPr>
+          <w:rFonts w:ascii="Arial" w:hAnsi="Arial" w:cs="Arial"/>
+          <w:b/>
+          <w:color w:val="222222"/>
+          <w:sz w:val="18"/>
+          <w:szCs w:val="18"/>
+        </w:rPr>
+      </w:pPr>
+    </w:p>
+    <w:p>
+      <w:pPr>
+        <w:pStyle w:val="NormalWeb"/>
+        <w:shd w:val="clear" w:color="auto" w:fill="FFFFFF"/>
+        <w:rPr>
+          <w:rFonts w:ascii="Arial" w:hAnsi="Arial" w:cs="Arial"/>
+          <w:b/>
+          <w:color w:val="222222"/>
+          <w:sz w:val="20"/>
+          <w:szCs w:val="20"/>
+        </w:rPr>
+      </w:pPr>
+      <w:r>
+        <w:rPr>
+          <w:rFonts w:ascii="Arial" w:hAnsi="Arial" w:cs="Arial"/>
+          <w:b/>
+          <w:color w:val="222222"/>
+          <w:sz w:val="20"/>
+          <w:szCs w:val="20"/>
+        </w:rPr>
+        <w:lastRenderedPageBreak/>
+        <w:t>In abstract class we can implement functions as well as only-define them. We have option of doing both.</w:t>
+      </w:r>
+    </w:p>
+    <w:p>
+      <w:pPr>
+        <w:pStyle w:val="NormalWeb"/>
+        <w:shd w:val="clear" w:color="auto" w:fill="FFFFFF"/>
+        <w:rPr>
+          <w:rFonts w:ascii="Arial" w:hAnsi="Arial" w:cs="Arial"/>
+          <w:b/>
+          <w:color w:val="222222"/>
+          <w:sz w:val="32"/>
+          <w:szCs w:val="32"/>
+        </w:rPr>
+      </w:pPr>
     </w:p>
     <w:p/>
     <w:sectPr>
@@ -3632,7 +3772,6 @@
     <w:name w:val="Normal (Web)"/>
     <w:basedOn w:val="Normal"/>
     <w:uiPriority w:val="99"/>
-    <w:semiHidden/>
     <w:unhideWhenUsed/>
     <w:rsid w:val="00CF79E8"/>
     <w:pPr>

--- a/OOPS-Interfaces_and_Abstract-class.docx
+++ b/OOPS-Interfaces_and_Abstract-class.docx
@@ -71,6 +71,7 @@
         </w:rPr>
         <w:t>: the guy writing the interface says, "</w:t>
       </w:r>
+      <w:proofErr w:type="gramStart"/>
       <w:r>
         <w:rPr>
           <w:rFonts w:ascii="Arial" w:eastAsia="Times New Roman" w:hAnsi="Arial" w:cs="Arial"/>
@@ -79,17 +80,9 @@
           <w:color w:val="222426"/>
           <w:sz w:val="25"/>
         </w:rPr>
-        <w:t>hey, I accept things looking that way</w:t>
-      </w:r>
-      <w:r>
-        <w:rPr>
-          <w:rFonts w:ascii="Arial" w:eastAsia="Times New Roman" w:hAnsi="Arial" w:cs="Arial"/>
-          <w:color w:val="222426"/>
-          <w:sz w:val="25"/>
-          <w:szCs w:val="25"/>
-        </w:rPr>
-        <w:t>", and the guy using the interface says "</w:t>
-      </w:r>
+        <w:t>hey</w:t>
+      </w:r>
+      <w:proofErr w:type="gramEnd"/>
       <w:r>
         <w:rPr>
           <w:rFonts w:ascii="Arial" w:eastAsia="Times New Roman" w:hAnsi="Arial" w:cs="Arial"/>
@@ -98,6 +91,25 @@
           <w:color w:val="222426"/>
           <w:sz w:val="25"/>
         </w:rPr>
+        <w:t>, I accept things looking that way</w:t>
+      </w:r>
+      <w:r>
+        <w:rPr>
+          <w:rFonts w:ascii="Arial" w:eastAsia="Times New Roman" w:hAnsi="Arial" w:cs="Arial"/>
+          <w:color w:val="222426"/>
+          <w:sz w:val="25"/>
+          <w:szCs w:val="25"/>
+        </w:rPr>
+        <w:t>", and the guy using the interface says "</w:t>
+      </w:r>
+      <w:r>
+        <w:rPr>
+          <w:rFonts w:ascii="Arial" w:eastAsia="Times New Roman" w:hAnsi="Arial" w:cs="Arial"/>
+          <w:i/>
+          <w:iCs/>
+          <w:color w:val="222426"/>
+          <w:sz w:val="25"/>
+        </w:rPr>
         <w:t>Ok, the class I write looks that way</w:t>
       </w:r>
       <w:r>
@@ -129,16 +141,37 @@
           <w:color w:val="222426"/>
           <w:sz w:val="25"/>
         </w:rPr>
-        <w:t>An interface is an empty shell</w:t>
-      </w:r>
-      <w:r>
-        <w:rPr>
-          <w:rFonts w:ascii="Arial" w:eastAsia="Times New Roman" w:hAnsi="Arial" w:cs="Arial"/>
-          <w:color w:val="222426"/>
-          <w:sz w:val="25"/>
-          <w:szCs w:val="25"/>
-        </w:rPr>
-        <w:t>, there are only the signatures of the methods, which implies that the methods do not have a body. The interface can't do anything. It's just a pattern.</w:t>
+        <w:t xml:space="preserve">An interface is an empty </w:t>
+      </w:r>
+      <w:proofErr w:type="gramStart"/>
+      <w:r>
+        <w:rPr>
+          <w:rFonts w:ascii="Arial" w:eastAsia="Times New Roman" w:hAnsi="Arial" w:cs="Arial"/>
+          <w:b/>
+          <w:bCs/>
+          <w:color w:val="222426"/>
+          <w:sz w:val="25"/>
+        </w:rPr>
+        <w:t>shell</w:t>
+      </w:r>
+      <w:r>
+        <w:rPr>
+          <w:rFonts w:ascii="Arial" w:eastAsia="Times New Roman" w:hAnsi="Arial" w:cs="Arial"/>
+          <w:color w:val="222426"/>
+          <w:sz w:val="25"/>
+          <w:szCs w:val="25"/>
+        </w:rPr>
+        <w:t>,</w:t>
+      </w:r>
+      <w:proofErr w:type="gramEnd"/>
+      <w:r>
+        <w:rPr>
+          <w:rFonts w:ascii="Arial" w:eastAsia="Times New Roman" w:hAnsi="Arial" w:cs="Arial"/>
+          <w:color w:val="222426"/>
+          <w:sz w:val="25"/>
+          <w:szCs w:val="25"/>
+        </w:rPr>
+        <w:t xml:space="preserve"> there are only the signatures of the methods, which implies that the methods do not have a body. The interface can't do anything. It's just a pattern.</w:t>
       </w:r>
     </w:p>
     <w:p>
@@ -224,6 +257,7 @@
           <w:color w:val="000000"/>
         </w:rPr>
       </w:pPr>
+      <w:proofErr w:type="gramStart"/>
       <w:r>
         <w:rPr>
           <w:rFonts w:ascii="Consolas" w:eastAsia="Times New Roman" w:hAnsi="Consolas" w:cs="Consolas"/>
@@ -231,6 +265,7 @@
         </w:rPr>
         <w:t>interface</w:t>
       </w:r>
+      <w:proofErr w:type="gramEnd"/>
       <w:r>
         <w:rPr>
           <w:rFonts w:ascii="Consolas" w:eastAsia="Times New Roman" w:hAnsi="Consolas" w:cs="Consolas"/>
@@ -238,6 +273,7 @@
         </w:rPr>
         <w:t xml:space="preserve"> </w:t>
       </w:r>
+      <w:proofErr w:type="spellStart"/>
       <w:r>
         <w:rPr>
           <w:rFonts w:ascii="Consolas" w:eastAsia="Times New Roman" w:hAnsi="Consolas" w:cs="Consolas"/>
@@ -245,6 +281,7 @@
         </w:rPr>
         <w:t>MotorVehicle</w:t>
       </w:r>
+      <w:proofErr w:type="spellEnd"/>
     </w:p>
     <w:p>
       <w:pPr>
@@ -315,6 +352,7 @@
         </w:rPr>
         <w:t xml:space="preserve">    </w:t>
       </w:r>
+      <w:proofErr w:type="gramStart"/>
       <w:r>
         <w:rPr>
           <w:rFonts w:ascii="Consolas" w:eastAsia="Times New Roman" w:hAnsi="Consolas" w:cs="Consolas"/>
@@ -322,6 +360,7 @@
         </w:rPr>
         <w:t>void</w:t>
       </w:r>
+      <w:proofErr w:type="gramEnd"/>
       <w:r>
         <w:rPr>
           <w:rFonts w:ascii="Consolas" w:eastAsia="Times New Roman" w:hAnsi="Consolas" w:cs="Consolas"/>
@@ -392,6 +431,8 @@
         </w:rPr>
         <w:t xml:space="preserve">    </w:t>
       </w:r>
+      <w:proofErr w:type="spellStart"/>
+      <w:proofErr w:type="gramStart"/>
       <w:r>
         <w:rPr>
           <w:rFonts w:ascii="Consolas" w:eastAsia="Times New Roman" w:hAnsi="Consolas" w:cs="Consolas"/>
@@ -399,12 +440,30 @@
         </w:rPr>
         <w:t>int</w:t>
       </w:r>
-      <w:r>
-        <w:rPr>
-          <w:rFonts w:ascii="Consolas" w:eastAsia="Times New Roman" w:hAnsi="Consolas" w:cs="Consolas"/>
-          <w:color w:val="000000"/>
-        </w:rPr>
-        <w:t xml:space="preserve"> getFuel();</w:t>
+      <w:proofErr w:type="spellEnd"/>
+      <w:proofErr w:type="gramEnd"/>
+      <w:r>
+        <w:rPr>
+          <w:rFonts w:ascii="Consolas" w:eastAsia="Times New Roman" w:hAnsi="Consolas" w:cs="Consolas"/>
+          <w:color w:val="000000"/>
+        </w:rPr>
+        <w:t xml:space="preserve"> </w:t>
+      </w:r>
+      <w:proofErr w:type="spellStart"/>
+      <w:r>
+        <w:rPr>
+          <w:rFonts w:ascii="Consolas" w:eastAsia="Times New Roman" w:hAnsi="Consolas" w:cs="Consolas"/>
+          <w:color w:val="000000"/>
+        </w:rPr>
+        <w:t>getFuel</w:t>
+      </w:r>
+      <w:proofErr w:type="spellEnd"/>
+      <w:r>
+        <w:rPr>
+          <w:rFonts w:ascii="Consolas" w:eastAsia="Times New Roman" w:hAnsi="Consolas" w:cs="Consolas"/>
+          <w:color w:val="000000"/>
+        </w:rPr>
+        <w:t>();</w:t>
       </w:r>
     </w:p>
     <w:p>
@@ -532,6 +591,7 @@
           <w:color w:val="000000"/>
         </w:rPr>
       </w:pPr>
+      <w:proofErr w:type="gramStart"/>
       <w:r>
         <w:rPr>
           <w:rFonts w:ascii="Consolas" w:eastAsia="Times New Roman" w:hAnsi="Consolas" w:cs="Consolas"/>
@@ -539,6 +599,7 @@
         </w:rPr>
         <w:t>class</w:t>
       </w:r>
+      <w:proofErr w:type="gramEnd"/>
       <w:r>
         <w:rPr>
           <w:rFonts w:ascii="Consolas" w:eastAsia="Times New Roman" w:hAnsi="Consolas" w:cs="Consolas"/>
@@ -574,6 +635,7 @@
         </w:rPr>
         <w:t xml:space="preserve"> </w:t>
       </w:r>
+      <w:proofErr w:type="spellStart"/>
       <w:r>
         <w:rPr>
           <w:rFonts w:ascii="Consolas" w:eastAsia="Times New Roman" w:hAnsi="Consolas" w:cs="Consolas"/>
@@ -581,6 +643,7 @@
         </w:rPr>
         <w:t>MotorVehicle</w:t>
       </w:r>
+      <w:proofErr w:type="spellEnd"/>
     </w:p>
     <w:p>
       <w:pPr>
@@ -651,6 +714,8 @@
         </w:rPr>
         <w:t xml:space="preserve">    </w:t>
       </w:r>
+      <w:proofErr w:type="spellStart"/>
+      <w:proofErr w:type="gramStart"/>
       <w:r>
         <w:rPr>
           <w:rFonts w:ascii="Consolas" w:eastAsia="Times New Roman" w:hAnsi="Consolas" w:cs="Consolas"/>
@@ -658,6 +723,8 @@
         </w:rPr>
         <w:t>int</w:t>
       </w:r>
+      <w:proofErr w:type="spellEnd"/>
+      <w:proofErr w:type="gramEnd"/>
       <w:r>
         <w:rPr>
           <w:rFonts w:ascii="Consolas" w:eastAsia="Times New Roman" w:hAnsi="Consolas" w:cs="Consolas"/>
@@ -728,6 +795,7 @@
         </w:rPr>
         <w:t xml:space="preserve">    </w:t>
       </w:r>
+      <w:proofErr w:type="gramStart"/>
       <w:r>
         <w:rPr>
           <w:rFonts w:ascii="Consolas" w:eastAsia="Times New Roman" w:hAnsi="Consolas" w:cs="Consolas"/>
@@ -735,6 +803,7 @@
         </w:rPr>
         <w:t>void</w:t>
       </w:r>
+      <w:proofErr w:type="gramEnd"/>
       <w:r>
         <w:rPr>
           <w:rFonts w:ascii="Consolas" w:eastAsia="Times New Roman" w:hAnsi="Consolas" w:cs="Consolas"/>
@@ -810,14 +879,39 @@
           <w:rFonts w:ascii="Consolas" w:eastAsia="Times New Roman" w:hAnsi="Consolas" w:cs="Consolas"/>
           <w:color w:val="000000"/>
         </w:rPr>
-        <w:t xml:space="preserve">        print(</w:t>
-      </w:r>
+        <w:t xml:space="preserve">        </w:t>
+      </w:r>
+      <w:proofErr w:type="gramStart"/>
+      <w:r>
+        <w:rPr>
+          <w:rFonts w:ascii="Consolas" w:eastAsia="Times New Roman" w:hAnsi="Consolas" w:cs="Consolas"/>
+          <w:color w:val="000000"/>
+        </w:rPr>
+        <w:t>print(</w:t>
+      </w:r>
+      <w:proofErr w:type="gramEnd"/>
       <w:r>
         <w:rPr>
           <w:rFonts w:ascii="Consolas" w:eastAsia="Times New Roman" w:hAnsi="Consolas" w:cs="Consolas"/>
           <w:color w:val="800000"/>
         </w:rPr>
-        <w:t>"Wrroooooooom"</w:t>
+        <w:t>"</w:t>
+      </w:r>
+      <w:proofErr w:type="spellStart"/>
+      <w:r>
+        <w:rPr>
+          <w:rFonts w:ascii="Consolas" w:eastAsia="Times New Roman" w:hAnsi="Consolas" w:cs="Consolas"/>
+          <w:color w:val="800000"/>
+        </w:rPr>
+        <w:t>Wrroooooooom</w:t>
+      </w:r>
+      <w:proofErr w:type="spellEnd"/>
+      <w:r>
+        <w:rPr>
+          <w:rFonts w:ascii="Consolas" w:eastAsia="Times New Roman" w:hAnsi="Consolas" w:cs="Consolas"/>
+          <w:color w:val="800000"/>
+        </w:rPr>
+        <w:t>"</w:t>
       </w:r>
       <w:r>
         <w:rPr>
@@ -952,6 +1046,8 @@
         </w:rPr>
         <w:t xml:space="preserve">    </w:t>
       </w:r>
+      <w:proofErr w:type="spellStart"/>
+      <w:proofErr w:type="gramStart"/>
       <w:r>
         <w:rPr>
           <w:rFonts w:ascii="Consolas" w:eastAsia="Times New Roman" w:hAnsi="Consolas" w:cs="Consolas"/>
@@ -959,12 +1055,30 @@
         </w:rPr>
         <w:t>int</w:t>
       </w:r>
-      <w:r>
-        <w:rPr>
-          <w:rFonts w:ascii="Consolas" w:eastAsia="Times New Roman" w:hAnsi="Consolas" w:cs="Consolas"/>
-          <w:color w:val="000000"/>
-        </w:rPr>
-        <w:t xml:space="preserve"> getFuel()</w:t>
+      <w:proofErr w:type="spellEnd"/>
+      <w:proofErr w:type="gramEnd"/>
+      <w:r>
+        <w:rPr>
+          <w:rFonts w:ascii="Consolas" w:eastAsia="Times New Roman" w:hAnsi="Consolas" w:cs="Consolas"/>
+          <w:color w:val="000000"/>
+        </w:rPr>
+        <w:t xml:space="preserve"> </w:t>
+      </w:r>
+      <w:proofErr w:type="spellStart"/>
+      <w:r>
+        <w:rPr>
+          <w:rFonts w:ascii="Consolas" w:eastAsia="Times New Roman" w:hAnsi="Consolas" w:cs="Consolas"/>
+          <w:color w:val="000000"/>
+        </w:rPr>
+        <w:t>getFuel</w:t>
+      </w:r>
+      <w:proofErr w:type="spellEnd"/>
+      <w:r>
+        <w:rPr>
+          <w:rFonts w:ascii="Consolas" w:eastAsia="Times New Roman" w:hAnsi="Consolas" w:cs="Consolas"/>
+          <w:color w:val="000000"/>
+        </w:rPr>
+        <w:t>()</w:t>
       </w:r>
     </w:p>
     <w:p>
@@ -1036,6 +1150,7 @@
         </w:rPr>
         <w:t xml:space="preserve">        </w:t>
       </w:r>
+      <w:proofErr w:type="gramStart"/>
       <w:r>
         <w:rPr>
           <w:rFonts w:ascii="Consolas" w:eastAsia="Times New Roman" w:hAnsi="Consolas" w:cs="Consolas"/>
@@ -1043,6 +1158,7 @@
         </w:rPr>
         <w:t>return</w:t>
       </w:r>
+      <w:proofErr w:type="gramEnd"/>
       <w:r>
         <w:rPr>
           <w:rFonts w:ascii="Consolas" w:eastAsia="Times New Roman" w:hAnsi="Consolas" w:cs="Consolas"/>
@@ -1050,6 +1166,7 @@
         </w:rPr>
         <w:t xml:space="preserve"> </w:t>
       </w:r>
+      <w:proofErr w:type="spellStart"/>
       <w:r>
         <w:rPr>
           <w:rFonts w:ascii="Consolas" w:eastAsia="Times New Roman" w:hAnsi="Consolas" w:cs="Consolas"/>
@@ -1062,7 +1179,15 @@
           <w:rFonts w:ascii="Consolas" w:eastAsia="Times New Roman" w:hAnsi="Consolas" w:cs="Consolas"/>
           <w:color w:val="000000"/>
         </w:rPr>
-        <w:t>.fuel;</w:t>
+        <w:t>.fuel</w:t>
+      </w:r>
+      <w:proofErr w:type="spellEnd"/>
+      <w:r>
+        <w:rPr>
+          <w:rFonts w:ascii="Consolas" w:eastAsia="Times New Roman" w:hAnsi="Consolas" w:cs="Consolas"/>
+          <w:color w:val="000000"/>
+        </w:rPr>
+        <w:t>;</w:t>
       </w:r>
     </w:p>
     <w:p>
@@ -1237,20 +1362,48 @@
         <w:spacing w:after="240" w:line="327" w:lineRule="atLeast"/>
         <w:rPr>
           <w:rFonts w:ascii="Arial" w:eastAsia="Times New Roman" w:hAnsi="Arial" w:cs="Arial"/>
-          <w:color w:val="222426"/>
-          <w:sz w:val="25"/>
-          <w:szCs w:val="25"/>
-        </w:rPr>
-      </w:pPr>
-      <w:r>
-        <w:rPr>
-          <w:rFonts w:ascii="Arial" w:eastAsia="Times New Roman" w:hAnsi="Arial" w:cs="Arial"/>
+          <w:b/>
+          <w:i/>
+          <w:color w:val="222426"/>
+          <w:sz w:val="25"/>
+          <w:szCs w:val="25"/>
+        </w:rPr>
+      </w:pPr>
+      <w:r>
+        <w:rPr>
+          <w:rFonts w:ascii="Arial" w:eastAsia="Times New Roman" w:hAnsi="Arial" w:cs="Arial"/>
+          <w:b/>
+          <w:i/>
           <w:color w:val="222426"/>
           <w:sz w:val="25"/>
           <w:szCs w:val="25"/>
         </w:rPr>
         <w:lastRenderedPageBreak/>
-        <w:t>Abstract class are incomplete class because their instance cannot be created and it must be inherited by some child class.</w:t>
+        <w:t xml:space="preserve">Abstract </w:t>
+      </w:r>
+      <w:proofErr w:type="gramStart"/>
+      <w:r>
+        <w:rPr>
+          <w:rFonts w:ascii="Arial" w:eastAsia="Times New Roman" w:hAnsi="Arial" w:cs="Arial"/>
+          <w:b/>
+          <w:i/>
+          <w:color w:val="222426"/>
+          <w:sz w:val="25"/>
+          <w:szCs w:val="25"/>
+        </w:rPr>
+        <w:t>class are</w:t>
+      </w:r>
+      <w:proofErr w:type="gramEnd"/>
+      <w:r>
+        <w:rPr>
+          <w:rFonts w:ascii="Arial" w:eastAsia="Times New Roman" w:hAnsi="Arial" w:cs="Arial"/>
+          <w:b/>
+          <w:i/>
+          <w:color w:val="222426"/>
+          <w:sz w:val="25"/>
+          <w:szCs w:val="25"/>
+        </w:rPr>
+        <w:t xml:space="preserve"> incomplete class because their instance cannot be created and it must be inherited by some child class.</w:t>
       </w:r>
     </w:p>
     <w:p>
@@ -1259,23 +1412,53 @@
         <w:spacing w:after="240" w:line="327" w:lineRule="atLeast"/>
         <w:rPr>
           <w:rFonts w:ascii="Arial" w:eastAsia="Times New Roman" w:hAnsi="Arial" w:cs="Arial"/>
-          <w:color w:val="222426"/>
-          <w:sz w:val="25"/>
-          <w:szCs w:val="25"/>
-        </w:rPr>
-      </w:pPr>
-      <w:r>
-        <w:rPr>
-          <w:rFonts w:ascii="Arial" w:eastAsia="Times New Roman" w:hAnsi="Arial" w:cs="Arial"/>
-          <w:color w:val="222426"/>
-          <w:sz w:val="25"/>
-          <w:szCs w:val="25"/>
-        </w:rPr>
-        <w:t xml:space="preserve"> Abstract method are incomplete method they are only declared in abstract class and get defined in child class.</w:t>
-      </w:r>
-      <w:r>
-        <w:rPr>
-          <w:rFonts w:ascii="Arial" w:eastAsia="Times New Roman" w:hAnsi="Arial" w:cs="Arial"/>
+          <w:b/>
+          <w:i/>
+          <w:color w:val="222426"/>
+          <w:sz w:val="25"/>
+          <w:szCs w:val="25"/>
+        </w:rPr>
+      </w:pPr>
+      <w:r>
+        <w:rPr>
+          <w:rFonts w:ascii="Arial" w:eastAsia="Times New Roman" w:hAnsi="Arial" w:cs="Arial"/>
+          <w:b/>
+          <w:i/>
+          <w:color w:val="222426"/>
+          <w:sz w:val="25"/>
+          <w:szCs w:val="25"/>
+        </w:rPr>
+        <w:t xml:space="preserve"> Abstract </w:t>
+      </w:r>
+      <w:proofErr w:type="gramStart"/>
+      <w:r>
+        <w:rPr>
+          <w:rFonts w:ascii="Arial" w:eastAsia="Times New Roman" w:hAnsi="Arial" w:cs="Arial"/>
+          <w:b/>
+          <w:i/>
+          <w:color w:val="222426"/>
+          <w:sz w:val="25"/>
+          <w:szCs w:val="25"/>
+        </w:rPr>
+        <w:t>method are</w:t>
+      </w:r>
+      <w:proofErr w:type="gramEnd"/>
+      <w:r>
+        <w:rPr>
+          <w:rFonts w:ascii="Arial" w:eastAsia="Times New Roman" w:hAnsi="Arial" w:cs="Arial"/>
+          <w:b/>
+          <w:i/>
+          <w:color w:val="222426"/>
+          <w:sz w:val="25"/>
+          <w:szCs w:val="25"/>
+        </w:rPr>
+        <w:t xml:space="preserve"> incomplete method they are only declared in abstract class and get defined in child class.</w:t>
+      </w:r>
+      <w:r>
+        <w:rPr>
+          <w:rFonts w:ascii="Arial" w:eastAsia="Times New Roman" w:hAnsi="Arial" w:cs="Arial"/>
+          <w:b/>
+          <w:i/>
           <w:color w:val="222426"/>
           <w:sz w:val="25"/>
           <w:szCs w:val="25"/>
@@ -1294,26 +1477,34 @@
           <w:szCs w:val="25"/>
         </w:rPr>
       </w:pPr>
-    </w:p>
-    <w:p>
-      <w:pPr>
-        <w:shd w:val="clear" w:color="auto" w:fill="FFFFFF"/>
-        <w:spacing w:after="240" w:line="327" w:lineRule="atLeast"/>
-        <w:rPr>
-          <w:rFonts w:ascii="Arial" w:eastAsia="Times New Roman" w:hAnsi="Arial" w:cs="Arial"/>
-          <w:color w:val="222426"/>
-          <w:sz w:val="25"/>
-          <w:szCs w:val="25"/>
-        </w:rPr>
-      </w:pPr>
-      <w:r>
-        <w:rPr>
-          <w:rFonts w:ascii="Arial" w:eastAsia="Times New Roman" w:hAnsi="Arial" w:cs="Arial"/>
-          <w:color w:val="222426"/>
-          <w:sz w:val="25"/>
-          <w:szCs w:val="25"/>
-        </w:rPr>
-        <w:t>Abstract classes look a lot like interfaces, but they have something more : you can define a behavior for them. It's more about a guy saying, "these classes should look like that, and they have that in common, so fill in the blanks!".</w:t>
+      <w:r>
+        <w:rPr>
+          <w:rFonts w:ascii="Arial" w:eastAsia="Times New Roman" w:hAnsi="Arial" w:cs="Arial"/>
+          <w:color w:val="222426"/>
+          <w:sz w:val="25"/>
+          <w:szCs w:val="25"/>
+        </w:rPr>
+        <w:t xml:space="preserve">Abstract classes look a lot like interfaces, but they have something </w:t>
+      </w:r>
+      <w:proofErr w:type="gramStart"/>
+      <w:r>
+        <w:rPr>
+          <w:rFonts w:ascii="Arial" w:eastAsia="Times New Roman" w:hAnsi="Arial" w:cs="Arial"/>
+          <w:color w:val="222426"/>
+          <w:sz w:val="25"/>
+          <w:szCs w:val="25"/>
+        </w:rPr>
+        <w:t>more :</w:t>
+      </w:r>
+      <w:proofErr w:type="gramEnd"/>
+      <w:r>
+        <w:rPr>
+          <w:rFonts w:ascii="Arial" w:eastAsia="Times New Roman" w:hAnsi="Arial" w:cs="Arial"/>
+          <w:color w:val="222426"/>
+          <w:sz w:val="25"/>
+          <w:szCs w:val="25"/>
+        </w:rPr>
+        <w:t xml:space="preserve"> you can define a behavior for them. It's more about a guy saying, "these classes should look like that, and they have that in common, so fill in the blanks!".</w:t>
       </w:r>
     </w:p>
     <w:p>
@@ -2545,7 +2736,6 @@
           <w:sz w:val="25"/>
           <w:szCs w:val="25"/>
         </w:rPr>
-        <w:lastRenderedPageBreak/>
         <w:t>While abstract classes and interfaces are supposed to be different concepts, the implementations make that statement sometimes untrue. Sometimes, they are not even what you think they are.</w:t>
       </w:r>
     </w:p>
@@ -2567,6 +2757,7 @@
           <w:sz w:val="25"/>
           <w:szCs w:val="25"/>
         </w:rPr>
+        <w:lastRenderedPageBreak/>
         <w:t>In Java, this rule is strongly enforced, while in PHP, interfaces are abstract classes with no method declared.</w:t>
       </w:r>
     </w:p>
@@ -3361,7 +3552,6 @@
           <w:sz w:val="20"/>
           <w:szCs w:val="20"/>
         </w:rPr>
-        <w:lastRenderedPageBreak/>
         <w:t>In abstract class we can implement functions as well as only-define them. We have option of doing both.</w:t>
       </w:r>
     </w:p>
